--- a/dcuments/first sprint-2.docx
+++ b/dcuments/first sprint-2.docx
@@ -329,6 +329,13 @@
         </w:rPr>
         <w:t>Fix login &amp; register in client</w:t>
       </w:r>
+      <w:r>
+        <w:rPr>
+          <w:rFonts w:ascii="Vazir" w:hAnsi="Vazir" w:cs="Vazir"/>
+          <w:lang w:bidi="fa-IR"/>
+        </w:rPr>
+        <w:t xml:space="preserve"> (erros-realtime)</w:t>
+      </w:r>
     </w:p>
     <w:p>
       <w:pPr>
@@ -347,7 +354,7 @@
           <w:rFonts w:ascii="Vazir" w:hAnsi="Vazir" w:cs="Vazir"/>
           <w:lang w:bidi="fa-IR"/>
         </w:rPr>
-        <w:t>500</w:t>
+        <w:t>Connect store add and store list to client product</w:t>
       </w:r>
     </w:p>
     <w:p>
@@ -367,6 +374,26 @@
           <w:rFonts w:ascii="Vazir" w:hAnsi="Vazir" w:cs="Vazir"/>
           <w:lang w:bidi="fa-IR"/>
         </w:rPr>
+        <w:t>500</w:t>
+      </w:r>
+    </w:p>
+    <w:p>
+      <w:pPr>
+        <w:pStyle w:val="ListParagraph"/>
+        <w:numPr>
+          <w:ilvl w:val="0"/>
+          <w:numId w:val="5"/>
+        </w:numPr>
+        <w:rPr>
+          <w:rFonts w:ascii="Vazir" w:hAnsi="Vazir" w:cs="Vazir"/>
+          <w:lang w:bidi="fa-IR"/>
+        </w:rPr>
+      </w:pPr>
+      <w:r>
+        <w:rPr>
+          <w:rFonts w:ascii="Vazir" w:hAnsi="Vazir" w:cs="Vazir"/>
+          <w:lang w:bidi="fa-IR"/>
+        </w:rPr>
         <w:t>400</w:t>
       </w:r>
     </w:p>
@@ -523,7 +550,7 @@
       <w:pPr>
         <w:pStyle w:val="ListParagraph"/>
         <w:rPr>
-          <w:rFonts w:ascii="Vazir" w:hAnsi="Vazir" w:cs="Vazir" w:hint="cs"/>
+          <w:rFonts w:ascii="Vazir" w:hAnsi="Vazir" w:cs="Vazir"/>
           <w:b/>
           <w:bCs/>
           <w:rtl/>
@@ -1228,39 +1255,12 @@
   </w:abstractNum>
   <w:num w:numId="1">
     <w:abstractNumId w:val="1"/>
-    <w:lvlOverride w:ilvl="0"/>
-    <w:lvlOverride w:ilvl="1"/>
-    <w:lvlOverride w:ilvl="2"/>
-    <w:lvlOverride w:ilvl="3"/>
-    <w:lvlOverride w:ilvl="4"/>
-    <w:lvlOverride w:ilvl="5"/>
-    <w:lvlOverride w:ilvl="6"/>
-    <w:lvlOverride w:ilvl="7"/>
-    <w:lvlOverride w:ilvl="8"/>
   </w:num>
   <w:num w:numId="2">
     <w:abstractNumId w:val="4"/>
-    <w:lvlOverride w:ilvl="0"/>
-    <w:lvlOverride w:ilvl="1"/>
-    <w:lvlOverride w:ilvl="2"/>
-    <w:lvlOverride w:ilvl="3"/>
-    <w:lvlOverride w:ilvl="4"/>
-    <w:lvlOverride w:ilvl="5"/>
-    <w:lvlOverride w:ilvl="6"/>
-    <w:lvlOverride w:ilvl="7"/>
-    <w:lvlOverride w:ilvl="8"/>
   </w:num>
   <w:num w:numId="3">
     <w:abstractNumId w:val="2"/>
-    <w:lvlOverride w:ilvl="0"/>
-    <w:lvlOverride w:ilvl="1"/>
-    <w:lvlOverride w:ilvl="2"/>
-    <w:lvlOverride w:ilvl="3"/>
-    <w:lvlOverride w:ilvl="4"/>
-    <w:lvlOverride w:ilvl="5"/>
-    <w:lvlOverride w:ilvl="6"/>
-    <w:lvlOverride w:ilvl="7"/>
-    <w:lvlOverride w:ilvl="8"/>
   </w:num>
   <w:num w:numId="4">
     <w:abstractNumId w:val="1"/>
